--- a/AI - Assignment 1/Submission/Assigment 1 Report.docx
+++ b/AI - Assignment 1/Submission/Assigment 1 Report.docx
@@ -238,22 +238,43 @@
       </w:pPr>
       <w:r>
         <w:rPr>
+          <w:u w:val="single"/>
+        </w:rPr>
+        <w:t xml:space="preserve">Results of p1 = 0.4 </w:t>
+      </w:r>
+    </w:p>
+    <w:p>
+      <w:pPr>
+        <w:bidi w:val="0"/>
+        <w:rPr>
+          <w:u w:val="single"/>
+        </w:rPr>
+      </w:pPr>
+      <w:r>
+        <w:rPr>
           <w:noProof/>
-          <w:u w:val="single"/>
         </w:rPr>
         <w:drawing>
-          <wp:anchor distT="0" distB="0" distL="114300" distR="114300" simplePos="0" relativeHeight="251658240" behindDoc="0" locked="0" layoutInCell="1" allowOverlap="1" wp14:anchorId="09C153F1" wp14:editId="7F45E50D">
+          <wp:anchor distT="0" distB="0" distL="114300" distR="114300" simplePos="0" relativeHeight="251663360" behindDoc="1" locked="0" layoutInCell="1" allowOverlap="1" wp14:anchorId="52AEBDDD" wp14:editId="5CA92E22">
             <wp:simplePos x="0" y="0"/>
             <wp:positionH relativeFrom="margin">
-              <wp:align>left</wp:align>
+              <wp:align>center</wp:align>
             </wp:positionH>
             <wp:positionV relativeFrom="paragraph">
-              <wp:posOffset>318135</wp:posOffset>
+              <wp:posOffset>207468</wp:posOffset>
             </wp:positionV>
-            <wp:extent cx="5734050" cy="4295775"/>
-            <wp:effectExtent l="0" t="0" r="0" b="9525"/>
-            <wp:wrapSquare wrapText="bothSides"/>
-            <wp:docPr id="140013033" name="Picture 3"/>
+            <wp:extent cx="7242175" cy="3745230"/>
+            <wp:effectExtent l="0" t="0" r="0" b="7620"/>
+            <wp:wrapTight wrapText="bothSides">
+              <wp:wrapPolygon edited="0">
+                <wp:start x="0" y="0"/>
+                <wp:lineTo x="0" y="21534"/>
+                <wp:lineTo x="21534" y="21534"/>
+                <wp:lineTo x="21534" y="0"/>
+                <wp:lineTo x="0" y="0"/>
+              </wp:wrapPolygon>
+            </wp:wrapTight>
+            <wp:docPr id="386264348" name="Picture 4"/>
             <wp:cNvGraphicFramePr>
               <a:graphicFrameLocks xmlns:a="http://schemas.openxmlformats.org/drawingml/2006/main" noChangeAspect="1"/>
             </wp:cNvGraphicFramePr>
@@ -261,13 +282,215 @@
               <a:graphicData uri="http://schemas.openxmlformats.org/drawingml/2006/picture">
                 <pic:pic xmlns:pic="http://schemas.openxmlformats.org/drawingml/2006/picture">
                   <pic:nvPicPr>
-                    <pic:cNvPr id="0" name="Picture 3"/>
+                    <pic:cNvPr id="0" name="Picture 4"/>
+                    <pic:cNvPicPr>
+                      <a:picLocks noChangeAspect="1" noChangeArrowheads="1"/>
+                    </pic:cNvPicPr>
+                  </pic:nvPicPr>
+                  <pic:blipFill rotWithShape="1">
+                    <a:blip r:embed="rId7">
+                      <a:extLst>
+                        <a:ext uri="{28A0092B-C50C-407E-A947-70E740481C1C}">
+                          <a14:useLocalDpi xmlns:a14="http://schemas.microsoft.com/office/drawing/2010/main" val="0"/>
+                        </a:ext>
+                      </a:extLst>
+                    </a:blip>
+                    <a:srcRect l="8057" t="8883" r="9339" b="6331"/>
+                    <a:stretch/>
+                  </pic:blipFill>
+                  <pic:spPr bwMode="auto">
+                    <a:xfrm>
+                      <a:off x="0" y="0"/>
+                      <a:ext cx="7242175" cy="3745230"/>
+                    </a:xfrm>
+                    <a:prstGeom prst="rect">
+                      <a:avLst/>
+                    </a:prstGeom>
+                    <a:noFill/>
+                    <a:ln>
+                      <a:noFill/>
+                    </a:ln>
+                    <a:extLst>
+                      <a:ext uri="{53640926-AAD7-44D8-BBD7-CCE9431645EC}">
+                        <a14:shadowObscured xmlns:a14="http://schemas.microsoft.com/office/drawing/2010/main"/>
+                      </a:ext>
+                    </a:extLst>
+                  </pic:spPr>
+                </pic:pic>
+              </a:graphicData>
+            </a:graphic>
+            <wp14:sizeRelH relativeFrom="margin">
+              <wp14:pctWidth>0</wp14:pctWidth>
+            </wp14:sizeRelH>
+            <wp14:sizeRelV relativeFrom="margin">
+              <wp14:pctHeight>0</wp14:pctHeight>
+            </wp14:sizeRelV>
+          </wp:anchor>
+        </w:drawing>
+      </w:r>
+    </w:p>
+    <w:p>
+      <w:pPr>
+        <w:bidi w:val="0"/>
+        <w:rPr>
+          <w:u w:val="single"/>
+        </w:rPr>
+      </w:pPr>
+    </w:p>
+    <w:p>
+      <w:pPr>
+        <w:bidi w:val="0"/>
+        <w:rPr>
+          <w:u w:val="single"/>
+        </w:rPr>
+      </w:pPr>
+      <w:r>
+        <w:lastRenderedPageBreak/>
+        <w:drawing>
+          <wp:anchor distT="0" distB="0" distL="114300" distR="114300" simplePos="0" relativeHeight="251664384" behindDoc="1" locked="0" layoutInCell="1" allowOverlap="1" wp14:anchorId="0EC91303" wp14:editId="461E4E92">
+            <wp:simplePos x="0" y="0"/>
+            <wp:positionH relativeFrom="margin">
+              <wp:align>center</wp:align>
+            </wp:positionH>
+            <wp:positionV relativeFrom="paragraph">
+              <wp:posOffset>305</wp:posOffset>
+            </wp:positionV>
+            <wp:extent cx="6713855" cy="3649980"/>
+            <wp:effectExtent l="0" t="0" r="0" b="7620"/>
+            <wp:wrapTight wrapText="bothSides">
+              <wp:wrapPolygon edited="0">
+                <wp:start x="0" y="0"/>
+                <wp:lineTo x="0" y="21532"/>
+                <wp:lineTo x="21512" y="21532"/>
+                <wp:lineTo x="21512" y="0"/>
+                <wp:lineTo x="0" y="0"/>
+              </wp:wrapPolygon>
+            </wp:wrapTight>
+            <wp:docPr id="129167032" name="Picture 1"/>
+            <wp:cNvGraphicFramePr>
+              <a:graphicFrameLocks xmlns:a="http://schemas.openxmlformats.org/drawingml/2006/main" noChangeAspect="1"/>
+            </wp:cNvGraphicFramePr>
+            <a:graphic xmlns:a="http://schemas.openxmlformats.org/drawingml/2006/main">
+              <a:graphicData uri="http://schemas.openxmlformats.org/drawingml/2006/picture">
+                <pic:pic xmlns:pic="http://schemas.openxmlformats.org/drawingml/2006/picture">
+                  <pic:nvPicPr>
+                    <pic:cNvPr id="129167032" name=""/>
+                    <pic:cNvPicPr/>
+                  </pic:nvPicPr>
+                  <pic:blipFill>
+                    <a:blip r:embed="rId8" cstate="print">
+                      <a:extLst>
+                        <a:ext uri="{28A0092B-C50C-407E-A947-70E740481C1C}">
+                          <a14:useLocalDpi xmlns:a14="http://schemas.microsoft.com/office/drawing/2010/main" val="0"/>
+                        </a:ext>
+                      </a:extLst>
+                    </a:blip>
+                    <a:stretch>
+                      <a:fillRect/>
+                    </a:stretch>
+                  </pic:blipFill>
+                  <pic:spPr>
+                    <a:xfrm>
+                      <a:off x="0" y="0"/>
+                      <a:ext cx="6713855" cy="3649980"/>
+                    </a:xfrm>
+                    <a:prstGeom prst="rect">
+                      <a:avLst/>
+                    </a:prstGeom>
+                  </pic:spPr>
+                </pic:pic>
+              </a:graphicData>
+            </a:graphic>
+            <wp14:sizeRelH relativeFrom="margin">
+              <wp14:pctWidth>0</wp14:pctWidth>
+            </wp14:sizeRelH>
+            <wp14:sizeRelV relativeFrom="margin">
+              <wp14:pctHeight>0</wp14:pctHeight>
+            </wp14:sizeRelV>
+          </wp:anchor>
+        </w:drawing>
+      </w:r>
+    </w:p>
+    <w:p>
+      <w:pPr>
+        <w:bidi w:val="0"/>
+        <w:rPr>
+          <w:u w:val="single"/>
+        </w:rPr>
+      </w:pPr>
+    </w:p>
+    <w:p>
+      <w:pPr>
+        <w:bidi w:val="0"/>
+        <w:rPr>
+          <w:u w:val="single"/>
+        </w:rPr>
+      </w:pPr>
+      <w:r>
+        <w:rPr>
+          <w:u w:val="single"/>
+        </w:rPr>
+        <w:t>Results of p1 = 0.</w:t>
+      </w:r>
+      <w:r>
+        <w:rPr>
+          <w:u w:val="single"/>
+        </w:rPr>
+        <w:t>7</w:t>
+      </w:r>
+      <w:r>
+        <w:rPr>
+          <w:u w:val="single"/>
+        </w:rPr>
+        <w:t xml:space="preserve"> </w:t>
+      </w:r>
+    </w:p>
+    <w:p>
+      <w:pPr>
+        <w:bidi w:val="0"/>
+        <w:rPr>
+          <w:u w:val="single"/>
+        </w:rPr>
+      </w:pPr>
+      <w:r>
+        <w:rPr>
+          <w:noProof/>
+        </w:rPr>
+        <w:drawing>
+          <wp:anchor distT="0" distB="0" distL="114300" distR="114300" simplePos="0" relativeHeight="251661312" behindDoc="1" locked="0" layoutInCell="1" allowOverlap="1" wp14:anchorId="5705304B" wp14:editId="6C40BE0A">
+            <wp:simplePos x="0" y="0"/>
+            <wp:positionH relativeFrom="margin">
+              <wp:align>right</wp:align>
+            </wp:positionH>
+            <wp:positionV relativeFrom="paragraph">
+              <wp:posOffset>247980</wp:posOffset>
+            </wp:positionV>
+            <wp:extent cx="5727700" cy="4293870"/>
+            <wp:effectExtent l="0" t="0" r="6350" b="0"/>
+            <wp:wrapTight wrapText="bothSides">
+              <wp:wrapPolygon edited="0">
+                <wp:start x="0" y="0"/>
+                <wp:lineTo x="0" y="21466"/>
+                <wp:lineTo x="21552" y="21466"/>
+                <wp:lineTo x="21552" y="0"/>
+                <wp:lineTo x="0" y="0"/>
+              </wp:wrapPolygon>
+            </wp:wrapTight>
+            <wp:docPr id="1647408317" name="Picture 2"/>
+            <wp:cNvGraphicFramePr>
+              <a:graphicFrameLocks xmlns:a="http://schemas.openxmlformats.org/drawingml/2006/main" noChangeAspect="1"/>
+            </wp:cNvGraphicFramePr>
+            <a:graphic xmlns:a="http://schemas.openxmlformats.org/drawingml/2006/main">
+              <a:graphicData uri="http://schemas.openxmlformats.org/drawingml/2006/picture">
+                <pic:pic xmlns:pic="http://schemas.openxmlformats.org/drawingml/2006/picture">
+                  <pic:nvPicPr>
+                    <pic:cNvPr id="0" name="Picture 2"/>
                     <pic:cNvPicPr>
                       <a:picLocks noChangeAspect="1" noChangeArrowheads="1"/>
                     </pic:cNvPicPr>
                   </pic:nvPicPr>
                   <pic:blipFill>
-                    <a:blip r:embed="rId5">
+                    <a:blip r:embed="rId9">
                       <a:extLst>
                         <a:ext uri="{28A0092B-C50C-407E-A947-70E740481C1C}">
                           <a14:useLocalDpi xmlns:a14="http://schemas.microsoft.com/office/drawing/2010/main" val="0"/>
@@ -282,94 +505,7 @@
                   <pic:spPr bwMode="auto">
                     <a:xfrm>
                       <a:off x="0" y="0"/>
-                      <a:ext cx="5734050" cy="4295775"/>
-                    </a:xfrm>
-                    <a:prstGeom prst="rect">
-                      <a:avLst/>
-                    </a:prstGeom>
-                    <a:noFill/>
-                    <a:ln>
-                      <a:noFill/>
-                    </a:ln>
-                  </pic:spPr>
-                </pic:pic>
-              </a:graphicData>
-            </a:graphic>
-            <wp14:sizeRelH relativeFrom="margin">
-              <wp14:pctWidth>0</wp14:pctWidth>
-            </wp14:sizeRelH>
-          </wp:anchor>
-        </w:drawing>
-      </w:r>
-      <w:r>
-        <w:rPr>
-          <w:u w:val="single"/>
-        </w:rPr>
-        <w:t xml:space="preserve">Results of p1 = 0.4 </w:t>
-      </w:r>
-    </w:p>
-    <w:p>
-      <w:pPr>
-        <w:bidi w:val="0"/>
-        <w:rPr>
-          <w:u w:val="single"/>
-        </w:rPr>
-      </w:pPr>
-    </w:p>
-    <w:p>
-      <w:pPr>
-        <w:bidi w:val="0"/>
-        <w:rPr>
-          <w:u w:val="single"/>
-        </w:rPr>
-      </w:pPr>
-      <w:r>
-        <w:rPr>
-          <w:noProof/>
-        </w:rPr>
-        <w:lastRenderedPageBreak/>
-        <w:drawing>
-          <wp:anchor distT="0" distB="0" distL="114300" distR="114300" simplePos="0" relativeHeight="251659264" behindDoc="0" locked="0" layoutInCell="1" allowOverlap="1" wp14:anchorId="2917667E" wp14:editId="57E4FCB8">
-            <wp:simplePos x="0" y="0"/>
-            <wp:positionH relativeFrom="margin">
-              <wp:align>right</wp:align>
-            </wp:positionH>
-            <wp:positionV relativeFrom="paragraph">
-              <wp:posOffset>466725</wp:posOffset>
-            </wp:positionV>
-            <wp:extent cx="5724525" cy="4295775"/>
-            <wp:effectExtent l="0" t="0" r="9525" b="9525"/>
-            <wp:wrapSquare wrapText="bothSides"/>
-            <wp:docPr id="2057597227" name="Picture 4"/>
-            <wp:cNvGraphicFramePr>
-              <a:graphicFrameLocks xmlns:a="http://schemas.openxmlformats.org/drawingml/2006/main" noChangeAspect="1"/>
-            </wp:cNvGraphicFramePr>
-            <a:graphic xmlns:a="http://schemas.openxmlformats.org/drawingml/2006/main">
-              <a:graphicData uri="http://schemas.openxmlformats.org/drawingml/2006/picture">
-                <pic:pic xmlns:pic="http://schemas.openxmlformats.org/drawingml/2006/picture">
-                  <pic:nvPicPr>
-                    <pic:cNvPr id="0" name="Picture 4"/>
-                    <pic:cNvPicPr>
-                      <a:picLocks noChangeAspect="1" noChangeArrowheads="1"/>
-                    </pic:cNvPicPr>
-                  </pic:nvPicPr>
-                  <pic:blipFill>
-                    <a:blip r:embed="rId6">
-                      <a:extLst>
-                        <a:ext uri="{28A0092B-C50C-407E-A947-70E740481C1C}">
-                          <a14:useLocalDpi xmlns:a14="http://schemas.microsoft.com/office/drawing/2010/main" val="0"/>
-                        </a:ext>
-                      </a:extLst>
-                    </a:blip>
-                    <a:srcRect/>
-                    <a:stretch>
-                      <a:fillRect/>
-                    </a:stretch>
-                  </pic:blipFill>
-                  <pic:spPr bwMode="auto">
-                    <a:xfrm>
-                      <a:off x="0" y="0"/>
-                      <a:ext cx="5724525" cy="4295775"/>
+                      <a:ext cx="5727700" cy="4293870"/>
                     </a:xfrm>
                     <a:prstGeom prst="rect">
                       <a:avLst/>
@@ -385,24 +521,30 @@
           </wp:anchor>
         </w:drawing>
       </w:r>
-      <w:r>
+    </w:p>
+    <w:p>
+      <w:pPr>
+        <w:bidi w:val="0"/>
         <w:rPr>
           <w:u w:val="single"/>
         </w:rPr>
-        <w:t>Results of p1 = 0.</w:t>
-      </w:r>
-      <w:r>
+      </w:pPr>
+    </w:p>
+    <w:p>
+      <w:pPr>
+        <w:bidi w:val="0"/>
         <w:rPr>
           <w:u w:val="single"/>
         </w:rPr>
-        <w:t>7</w:t>
-      </w:r>
-      <w:r>
+      </w:pPr>
+    </w:p>
+    <w:p>
+      <w:pPr>
+        <w:bidi w:val="0"/>
         <w:rPr>
           <w:u w:val="single"/>
         </w:rPr>
-        <w:t xml:space="preserve"> </w:t>
-      </w:r>
+      </w:pPr>
     </w:p>
     <w:p>
       <w:pPr>
@@ -411,8 +553,92 @@
           <w:u w:val="single"/>
         </w:rPr>
       </w:pPr>
+      <w:r>
+        <w:rPr>
+          <w:noProof/>
+        </w:rPr>
+        <w:drawing>
+          <wp:anchor distT="0" distB="0" distL="114300" distR="114300" simplePos="0" relativeHeight="251662336" behindDoc="1" locked="0" layoutInCell="1" allowOverlap="1" wp14:anchorId="18AF6A1F" wp14:editId="2C5440A0">
+            <wp:simplePos x="0" y="0"/>
+            <wp:positionH relativeFrom="margin">
+              <wp:align>center</wp:align>
+            </wp:positionH>
+            <wp:positionV relativeFrom="paragraph">
+              <wp:posOffset>127</wp:posOffset>
+            </wp:positionV>
+            <wp:extent cx="7233920" cy="3774440"/>
+            <wp:effectExtent l="0" t="0" r="5080" b="0"/>
+            <wp:wrapTight wrapText="bothSides">
+              <wp:wrapPolygon edited="0">
+                <wp:start x="0" y="0"/>
+                <wp:lineTo x="0" y="21476"/>
+                <wp:lineTo x="21558" y="21476"/>
+                <wp:lineTo x="21558" y="0"/>
+                <wp:lineTo x="0" y="0"/>
+              </wp:wrapPolygon>
+            </wp:wrapTight>
+            <wp:docPr id="2013267637" name="Picture 1"/>
+            <wp:cNvGraphicFramePr>
+              <a:graphicFrameLocks xmlns:a="http://schemas.openxmlformats.org/drawingml/2006/main" noChangeAspect="1"/>
+            </wp:cNvGraphicFramePr>
+            <a:graphic xmlns:a="http://schemas.openxmlformats.org/drawingml/2006/main">
+              <a:graphicData uri="http://schemas.openxmlformats.org/drawingml/2006/picture">
+                <pic:pic xmlns:pic="http://schemas.openxmlformats.org/drawingml/2006/picture">
+                  <pic:nvPicPr>
+                    <pic:cNvPr id="2013267637" name=""/>
+                    <pic:cNvPicPr/>
+                  </pic:nvPicPr>
+                  <pic:blipFill rotWithShape="1">
+                    <a:blip r:embed="rId10">
+                      <a:extLst>
+                        <a:ext uri="{28A0092B-C50C-407E-A947-70E740481C1C}">
+                          <a14:useLocalDpi xmlns:a14="http://schemas.microsoft.com/office/drawing/2010/main" val="0"/>
+                        </a:ext>
+                      </a:extLst>
+                    </a:blip>
+                    <a:srcRect l="6515" t="6151" r="6519" b="3393"/>
+                    <a:stretch/>
+                  </pic:blipFill>
+                  <pic:spPr bwMode="auto">
+                    <a:xfrm>
+                      <a:off x="0" y="0"/>
+                      <a:ext cx="7233920" cy="3774440"/>
+                    </a:xfrm>
+                    <a:prstGeom prst="rect">
+                      <a:avLst/>
+                    </a:prstGeom>
+                    <a:ln>
+                      <a:noFill/>
+                    </a:ln>
+                    <a:extLst>
+                      <a:ext uri="{53640926-AAD7-44D8-BBD7-CCE9431645EC}">
+                        <a14:shadowObscured xmlns:a14="http://schemas.microsoft.com/office/drawing/2010/main"/>
+                      </a:ext>
+                    </a:extLst>
+                  </pic:spPr>
+                </pic:pic>
+              </a:graphicData>
+            </a:graphic>
+            <wp14:sizeRelH relativeFrom="margin">
+              <wp14:pctWidth>0</wp14:pctWidth>
+            </wp14:sizeRelH>
+            <wp14:sizeRelV relativeFrom="margin">
+              <wp14:pctHeight>0</wp14:pctHeight>
+            </wp14:sizeRelV>
+          </wp:anchor>
+        </w:drawing>
+      </w:r>
+    </w:p>
+    <w:p>
+      <w:pPr>
+        <w:bidi w:val="0"/>
+        <w:rPr>
+          <w:u w:val="single"/>
+        </w:rPr>
+      </w:pPr>
     </w:p>
     <w:sectPr>
+      <w:footerReference w:type="default" r:id="rId11"/>
       <w:pgSz w:w="11906" w:h="16838"/>
       <w:pgMar w:top="1440" w:right="1440" w:bottom="1440" w:left="1440" w:header="708" w:footer="708" w:gutter="0"/>
       <w:cols w:space="708"/>
@@ -422,6 +648,65 @@
     </w:sectPr>
   </w:body>
 </w:document>
+</file>
+
+<file path=word/endnotes.xml><?xml version="1.0" encoding="utf-8"?>
+<w:endnotes xmlns:wpc="http://schemas.microsoft.com/office/word/2010/wordprocessingCanvas" xmlns:cx="http://schemas.microsoft.com/office/drawing/2014/chartex" xmlns:cx1="http://schemas.microsoft.com/office/drawing/2015/9/8/chartex" xmlns:cx2="http://schemas.microsoft.com/office/drawing/2015/10/21/chartex" xmlns:cx3="http://schemas.microsoft.com/office/drawing/2016/5/9/chartex" xmlns:cx4="http://schemas.microsoft.com/office/drawing/2016/5/10/chartex" xmlns:cx5="http://schemas.microsoft.com/office/drawing/2016/5/11/chartex" xmlns:cx6="http://schemas.microsoft.com/office/drawing/2016/5/12/chartex" xmlns:cx7="http://schemas.microsoft.com/office/drawing/2016/5/13/chartex" xmlns:cx8="http://schemas.microsoft.com/office/drawing/2016/5/14/chartex" xmlns:mc="http://schemas.openxmlformats.org/markup-compatibility/2006" xmlns:aink="http://schemas.microsoft.com/office/drawing/2016/ink" xmlns:am3d="http://schemas.microsoft.com/office/drawing/2017/model3d" xmlns:o="urn:schemas-microsoft-com:office:office" xmlns:oel="http://schemas.microsoft.com/office/2019/extlst" xmlns:r="http://schemas.openxmlformats.org/officeDocument/2006/relationships" xmlns:m="http://schemas.openxmlformats.org/officeDocument/2006/math" xmlns:v="urn:schemas-microsoft-com:vml" xmlns:wp14="http://schemas.microsoft.com/office/word/2010/wordprocessingDrawing" xmlns:wp="http://schemas.openxmlformats.org/drawingml/2006/wordprocessingDrawing" xmlns:w10="urn:schemas-microsoft-com:office:word" xmlns:w="http://schemas.openxmlformats.org/wordprocessingml/2006/main" xmlns:w14="http://schemas.microsoft.com/office/word/2010/wordml" xmlns:w15="http://schemas.microsoft.com/office/word/2012/wordml" xmlns:w16cex="http://schemas.microsoft.com/office/word/2018/wordml/cex" xmlns:w16cid="http://schemas.microsoft.com/office/word/2016/wordml/cid" xmlns:w16="http://schemas.microsoft.com/office/word/2018/wordml" xmlns:w16sdtdh="http://schemas.microsoft.com/office/word/2020/wordml/sdtdatahash" xmlns:w16se="http://schemas.microsoft.com/office/word/2015/wordml/symex" xmlns:wpg="http://schemas.microsoft.com/office/word/2010/wordprocessingGroup" xmlns:wpi="http://schemas.microsoft.com/office/word/2010/wordprocessingInk" xmlns:wne="http://schemas.microsoft.com/office/word/2006/wordml" xmlns:wps="http://schemas.microsoft.com/office/word/2010/wordprocessingShape" mc:Ignorable="w14 w15 w16se w16cid w16 w16cex w16sdtdh wp14">
+  <w:endnote w:type="separator" w:id="-1">
+    <w:p>
+      <w:r>
+        <w:separator/>
+      </w:r>
+    </w:p>
+  </w:endnote>
+  <w:endnote w:type="continuationSeparator" w:id="0">
+    <w:p>
+      <w:r>
+        <w:continuationSeparator/>
+      </w:r>
+    </w:p>
+  </w:endnote>
+</w:endnotes>
+</file>
+
+<file path=word/footer1.xml><?xml version="1.0" encoding="utf-8"?>
+<w:ftr xmlns:wpc="http://schemas.microsoft.com/office/word/2010/wordprocessingCanvas" xmlns:cx="http://schemas.microsoft.com/office/drawing/2014/chartex" xmlns:cx1="http://schemas.microsoft.com/office/drawing/2015/9/8/chartex" xmlns:cx2="http://schemas.microsoft.com/office/drawing/2015/10/21/chartex" xmlns:cx3="http://schemas.microsoft.com/office/drawing/2016/5/9/chartex" xmlns:cx4="http://schemas.microsoft.com/office/drawing/2016/5/10/chartex" xmlns:cx5="http://schemas.microsoft.com/office/drawing/2016/5/11/chartex" xmlns:cx6="http://schemas.microsoft.com/office/drawing/2016/5/12/chartex" xmlns:cx7="http://schemas.microsoft.com/office/drawing/2016/5/13/chartex" xmlns:cx8="http://schemas.microsoft.com/office/drawing/2016/5/14/chartex" xmlns:mc="http://schemas.openxmlformats.org/markup-compatibility/2006" xmlns:aink="http://schemas.microsoft.com/office/drawing/2016/ink" xmlns:am3d="http://schemas.microsoft.com/office/drawing/2017/model3d" xmlns:o="urn:schemas-microsoft-com:office:office" xmlns:oel="http://schemas.microsoft.com/office/2019/extlst" xmlns:r="http://schemas.openxmlformats.org/officeDocument/2006/relationships" xmlns:m="http://schemas.openxmlformats.org/officeDocument/2006/math" xmlns:v="urn:schemas-microsoft-com:vml" xmlns:wp14="http://schemas.microsoft.com/office/word/2010/wordprocessingDrawing" xmlns:wp="http://schemas.openxmlformats.org/drawingml/2006/wordprocessingDrawing" xmlns:w10="urn:schemas-microsoft-com:office:word" xmlns:w="http://schemas.openxmlformats.org/wordprocessingml/2006/main" xmlns:w14="http://schemas.microsoft.com/office/word/2010/wordml" xmlns:w15="http://schemas.microsoft.com/office/word/2012/wordml" xmlns:w16cex="http://schemas.microsoft.com/office/word/2018/wordml/cex" xmlns:w16cid="http://schemas.microsoft.com/office/word/2016/wordml/cid" xmlns:w16="http://schemas.microsoft.com/office/word/2018/wordml" xmlns:w16sdtdh="http://schemas.microsoft.com/office/word/2020/wordml/sdtdatahash" xmlns:w16se="http://schemas.microsoft.com/office/word/2015/wordml/symex" xmlns:wpg="http://schemas.microsoft.com/office/word/2010/wordprocessingGroup" xmlns:wpi="http://schemas.microsoft.com/office/word/2010/wordprocessingInk" xmlns:wne="http://schemas.microsoft.com/office/word/2006/wordml" xmlns:wps="http://schemas.microsoft.com/office/word/2010/wordprocessingShape" mc:Ignorable="w14 w15 w16se w16cid w16 w16cex w16sdtdh wp14">
+  <w:p>
+    <w:pPr>
+      <w:pStyle w:val="Footer"/>
+      <w:rPr>
+        <w:rtl/>
+      </w:rPr>
+    </w:pPr>
+  </w:p>
+  <w:p>
+    <w:pPr>
+      <w:pStyle w:val="Footer"/>
+      <w:rPr>
+        <w:rFonts w:hint="cs"/>
+      </w:rPr>
+    </w:pPr>
+  </w:p>
+</w:ftr>
+</file>
+
+<file path=word/footnotes.xml><?xml version="1.0" encoding="utf-8"?>
+<w:footnotes xmlns:wpc="http://schemas.microsoft.com/office/word/2010/wordprocessingCanvas" xmlns:cx="http://schemas.microsoft.com/office/drawing/2014/chartex" xmlns:cx1="http://schemas.microsoft.com/office/drawing/2015/9/8/chartex" xmlns:cx2="http://schemas.microsoft.com/office/drawing/2015/10/21/chartex" xmlns:cx3="http://schemas.microsoft.com/office/drawing/2016/5/9/chartex" xmlns:cx4="http://schemas.microsoft.com/office/drawing/2016/5/10/chartex" xmlns:cx5="http://schemas.microsoft.com/office/drawing/2016/5/11/chartex" xmlns:cx6="http://schemas.microsoft.com/office/drawing/2016/5/12/chartex" xmlns:cx7="http://schemas.microsoft.com/office/drawing/2016/5/13/chartex" xmlns:cx8="http://schemas.microsoft.com/office/drawing/2016/5/14/chartex" xmlns:mc="http://schemas.openxmlformats.org/markup-compatibility/2006" xmlns:aink="http://schemas.microsoft.com/office/drawing/2016/ink" xmlns:am3d="http://schemas.microsoft.com/office/drawing/2017/model3d" xmlns:o="urn:schemas-microsoft-com:office:office" xmlns:oel="http://schemas.microsoft.com/office/2019/extlst" xmlns:r="http://schemas.openxmlformats.org/officeDocument/2006/relationships" xmlns:m="http://schemas.openxmlformats.org/officeDocument/2006/math" xmlns:v="urn:schemas-microsoft-com:vml" xmlns:wp14="http://schemas.microsoft.com/office/word/2010/wordprocessingDrawing" xmlns:wp="http://schemas.openxmlformats.org/drawingml/2006/wordprocessingDrawing" xmlns:w10="urn:schemas-microsoft-com:office:word" xmlns:w="http://schemas.openxmlformats.org/wordprocessingml/2006/main" xmlns:w14="http://schemas.microsoft.com/office/word/2010/wordml" xmlns:w15="http://schemas.microsoft.com/office/word/2012/wordml" xmlns:w16cex="http://schemas.microsoft.com/office/word/2018/wordml/cex" xmlns:w16cid="http://schemas.microsoft.com/office/word/2016/wordml/cid" xmlns:w16="http://schemas.microsoft.com/office/word/2018/wordml" xmlns:w16sdtdh="http://schemas.microsoft.com/office/word/2020/wordml/sdtdatahash" xmlns:w16se="http://schemas.microsoft.com/office/word/2015/wordml/symex" xmlns:wpg="http://schemas.microsoft.com/office/word/2010/wordprocessingGroup" xmlns:wpi="http://schemas.microsoft.com/office/word/2010/wordprocessingInk" xmlns:wne="http://schemas.microsoft.com/office/word/2006/wordml" xmlns:wps="http://schemas.microsoft.com/office/word/2010/wordprocessingShape" mc:Ignorable="w14 w15 w16se w16cid w16 w16cex w16sdtdh wp14">
+  <w:footnote w:type="separator" w:id="-1">
+    <w:p>
+      <w:r>
+        <w:separator/>
+      </w:r>
+    </w:p>
+  </w:footnote>
+  <w:footnote w:type="continuationSeparator" w:id="0">
+    <w:p>
+      <w:r>
+        <w:continuationSeparator/>
+      </w:r>
+    </w:p>
+  </w:footnote>
+</w:footnotes>
 </file>
 
 <file path=word/numbering.xml><?xml version="1.0" encoding="utf-8"?>
@@ -1088,6 +1373,62 @@
       <w:contextualSpacing/>
     </w:pPr>
   </w:style>
+  <w:style w:type="paragraph" w:styleId="Header">
+    <w:name w:val="header"/>
+    <w:basedOn w:val="Normal"/>
+    <w:link w:val="HeaderChar"/>
+    <w:uiPriority w:val="99"/>
+    <w:unhideWhenUsed/>
+    <w:rsid w:val="00A07056"/>
+    <w:pPr>
+      <w:tabs>
+        <w:tab w:val="center" w:pos="4513"/>
+        <w:tab w:val="right" w:pos="9026"/>
+      </w:tabs>
+    </w:pPr>
+  </w:style>
+  <w:style w:type="character" w:customStyle="1" w:styleId="HeaderChar">
+    <w:name w:val="Header Char"/>
+    <w:basedOn w:val="DefaultParagraphFont"/>
+    <w:link w:val="Header"/>
+    <w:uiPriority w:val="99"/>
+    <w:rsid w:val="00A07056"/>
+    <w:rPr>
+      <w:rFonts w:ascii="Times New Roman" w:eastAsia="Times New Roman" w:hAnsi="Times New Roman" w:cs="Times New Roman"/>
+      <w:kern w:val="0"/>
+      <w:sz w:val="24"/>
+      <w:szCs w:val="24"/>
+      <w14:ligatures w14:val="none"/>
+    </w:rPr>
+  </w:style>
+  <w:style w:type="paragraph" w:styleId="Footer">
+    <w:name w:val="footer"/>
+    <w:basedOn w:val="Normal"/>
+    <w:link w:val="FooterChar"/>
+    <w:uiPriority w:val="99"/>
+    <w:unhideWhenUsed/>
+    <w:rsid w:val="00A07056"/>
+    <w:pPr>
+      <w:tabs>
+        <w:tab w:val="center" w:pos="4513"/>
+        <w:tab w:val="right" w:pos="9026"/>
+      </w:tabs>
+    </w:pPr>
+  </w:style>
+  <w:style w:type="character" w:customStyle="1" w:styleId="FooterChar">
+    <w:name w:val="Footer Char"/>
+    <w:basedOn w:val="DefaultParagraphFont"/>
+    <w:link w:val="Footer"/>
+    <w:uiPriority w:val="99"/>
+    <w:rsid w:val="00A07056"/>
+    <w:rPr>
+      <w:rFonts w:ascii="Times New Roman" w:eastAsia="Times New Roman" w:hAnsi="Times New Roman" w:cs="Times New Roman"/>
+      <w:kern w:val="0"/>
+      <w:sz w:val="24"/>
+      <w:szCs w:val="24"/>
+      <w14:ligatures w14:val="none"/>
+    </w:rPr>
+  </w:style>
 </w:styles>
 </file>
 
